--- a/Documentación/MyID Documentación.docx
+++ b/Documentación/MyID Documentación.docx
@@ -113,17 +113,8 @@
           <w:b/>
           <w:lang w:val="es-ES_tradnl"/>
         </w:rPr>
-        <w:t xml:space="preserve">Aplicación </w:t>
-      </w:r>
-      <w:proofErr w:type="spellStart"/>
-      <w:r>
-        <w:rPr>
-          <w:b/>
-          <w:lang w:val="es-ES_tradnl"/>
-        </w:rPr>
-        <w:t>MyID</w:t>
-      </w:r>
-      <w:proofErr w:type="spellEnd"/>
+        <w:t>Aplicación MyID</w:t>
+      </w:r>
     </w:p>
     <w:p>
       <w:pPr>
@@ -423,7 +414,21 @@
         <w:rPr>
           <w:lang w:val="es-ES_tradnl"/>
         </w:rPr>
-        <w:t xml:space="preserve"> con el fin de mejorar la empresa en general, estas propuestas una vez agregadas pueden ser editadas o eliminadas únicamente por el mismo usuario que la agrego. Todas las propuestas serán visibles por todos los colaboradores en el app, y podrán realizar un voto a favor o en contra a cada propuesta de esta forma expresan su apoyo o rechazo a lo expuesto, esto para más tarde ser valorado por </w:t>
+        <w:t xml:space="preserve"> con el fin de mejorar la empresa en general, estas propuestas una vez agregadas pueden ser editadas o eliminadas únicamente por el mismo usuario q</w:t>
+      </w:r>
+      <w:r>
+        <w:rPr>
+          <w:lang w:val="es-ES_tradnl"/>
+        </w:rPr>
+        <w:t>ue la agregó</w:t>
+      </w:r>
+      <w:bookmarkStart w:id="0" w:name="_GoBack"/>
+      <w:bookmarkEnd w:id="0"/>
+      <w:r>
+        <w:rPr>
+          <w:lang w:val="es-ES_tradnl"/>
+        </w:rPr>
+        <w:t xml:space="preserve">. Todas las propuestas serán visibles por todos los colaboradores en el app, y podrán realizar un voto a favor o en contra a cada propuesta de esta forma expresan su apoyo o rechazo a lo expuesto, esto para más tarde ser valorado por </w:t>
       </w:r>
       <w:r>
         <w:rPr>
@@ -659,8 +664,6 @@
         </w:rPr>
         <w:t>Crear un espacio para que los colaboradores propongan ideas de mejoras para la empresa en general y así crear un mejor ambiente laboral.</w:t>
       </w:r>
-      <w:bookmarkStart w:id="0" w:name="_GoBack"/>
-      <w:bookmarkEnd w:id="0"/>
     </w:p>
     <w:sectPr>
       <w:pgSz w:w="12240" w:h="15840"/>
